--- a/README.docx
+++ b/README.docx
@@ -4,7 +4,7 @@
   <w:body>
     <w:p>
       <w:pPr>
-        <w:pStyle w:val="Titel"/>
+        <w:pStyle w:val="Title"/>
         <w:rPr>
           <w:rFonts w:ascii="Arial" w:hAnsi="Arial" w:cs="Arial"/>
           <w:lang w:val="en-US"/>
@@ -20,7 +20,29 @@
     </w:p>
     <w:p>
       <w:pPr>
-        <w:pStyle w:val="Kop1"/>
+        <w:rPr>
+          <w:lang w:val="en-US"/>
+        </w:rPr>
+      </w:pPr>
+    </w:p>
+    <w:p>
+      <w:pPr>
+        <w:rPr>
+          <w:rFonts w:ascii="Arial" w:hAnsi="Arial" w:cs="Arial"/>
+          <w:lang w:val="en-US"/>
+        </w:rPr>
+      </w:pPr>
+      <w:r>
+        <w:rPr>
+          <w:rFonts w:ascii="Arial" w:hAnsi="Arial" w:cs="Arial"/>
+          <w:lang w:val="en-US"/>
+        </w:rPr>
+        <w:t>Pieter Adriaens &amp; Douwe Somers</w:t>
+      </w:r>
+    </w:p>
+    <w:p>
+      <w:pPr>
+        <w:pStyle w:val="Heading1"/>
         <w:rPr>
           <w:rFonts w:ascii="Arial" w:hAnsi="Arial" w:cs="Arial"/>
           <w:lang w:val="en-US"/>
@@ -47,39 +69,7 @@
           <w:rFonts w:ascii="Arial" w:hAnsi="Arial" w:cs="Arial"/>
           <w:lang w:val="en-US"/>
         </w:rPr>
-        <w:t>Button 0 (</w:t>
-      </w:r>
-      <w:proofErr w:type="spellStart"/>
-      <w:r>
-        <w:rPr>
-          <w:rFonts w:ascii="Arial" w:hAnsi="Arial" w:cs="Arial"/>
-          <w:lang w:val="en-US"/>
-        </w:rPr>
-        <w:t>iIncr</w:t>
-      </w:r>
-      <w:proofErr w:type="spellEnd"/>
-      <w:r>
-        <w:rPr>
-          <w:rFonts w:ascii="Arial" w:hAnsi="Arial" w:cs="Arial"/>
-          <w:lang w:val="en-US"/>
-        </w:rPr>
-        <w:t xml:space="preserve">) → num </w:t>
-      </w:r>
-      <w:proofErr w:type="spellStart"/>
-      <w:r>
-        <w:rPr>
-          <w:rFonts w:ascii="Arial" w:hAnsi="Arial" w:cs="Arial"/>
-          <w:lang w:val="en-US"/>
-        </w:rPr>
-        <w:t>inc</w:t>
-      </w:r>
-      <w:proofErr w:type="spellEnd"/>
-      <w:r>
-        <w:rPr>
-          <w:rFonts w:ascii="Arial" w:hAnsi="Arial" w:cs="Arial"/>
-          <w:lang w:val="en-US"/>
-        </w:rPr>
-        <w:t xml:space="preserve"> (exception Sw0 == 1 &amp;&amp; Sw1 == 1 → see below)</w:t>
+        <w:t>Button 0 (iIncr) → num inc (exception Sw0 == 1 &amp;&amp; Sw1 == 1 → see below)</w:t>
       </w:r>
     </w:p>
     <w:p>
@@ -95,39 +85,23 @@
           <w:rFonts w:ascii="Arial" w:hAnsi="Arial" w:cs="Arial"/>
           <w:lang w:val="en-US"/>
         </w:rPr>
-        <w:t>Button 1 (</w:t>
-      </w:r>
-      <w:proofErr w:type="spellStart"/>
-      <w:r>
-        <w:rPr>
-          <w:rFonts w:ascii="Arial" w:hAnsi="Arial" w:cs="Arial"/>
-          <w:lang w:val="en-US"/>
-        </w:rPr>
-        <w:t>iMove</w:t>
-      </w:r>
-      <w:proofErr w:type="spellEnd"/>
-      <w:r>
-        <w:rPr>
-          <w:rFonts w:ascii="Arial" w:hAnsi="Arial" w:cs="Arial"/>
-          <w:lang w:val="en-US"/>
-        </w:rPr>
-        <w:t xml:space="preserve">) → move editing block depending on ↓ ( Block = a place where we can display a </w:t>
-      </w:r>
-      <w:proofErr w:type="spellStart"/>
-      <w:r>
-        <w:rPr>
-          <w:rFonts w:ascii="Arial" w:hAnsi="Arial" w:cs="Arial"/>
-          <w:lang w:val="en-US"/>
-        </w:rPr>
-        <w:t>charachter</w:t>
-      </w:r>
-      <w:proofErr w:type="spellEnd"/>
-      <w:r>
-        <w:rPr>
-          <w:rFonts w:ascii="Arial" w:hAnsi="Arial" w:cs="Arial"/>
-          <w:lang w:val="en-US"/>
-        </w:rPr>
-        <w:t>)</w:t>
+        <w:t xml:space="preserve">Button 1 (iMove) → move editing block depending on ↓ </w:t>
+      </w:r>
+      <w:proofErr w:type="gramStart"/>
+      <w:r>
+        <w:rPr>
+          <w:rFonts w:ascii="Arial" w:hAnsi="Arial" w:cs="Arial"/>
+          <w:lang w:val="en-US"/>
+        </w:rPr>
+        <w:t>( Block</w:t>
+      </w:r>
+      <w:proofErr w:type="gramEnd"/>
+      <w:r>
+        <w:rPr>
+          <w:rFonts w:ascii="Arial" w:hAnsi="Arial" w:cs="Arial"/>
+          <w:lang w:val="en-US"/>
+        </w:rPr>
+        <w:t xml:space="preserve"> = a place where we can display a charachter)</w:t>
       </w:r>
     </w:p>
     <w:p>
@@ -253,30 +227,7 @@
           <w:rFonts w:ascii="Arial" w:hAnsi="Arial" w:cs="Arial"/>
           <w:lang w:val="en-US"/>
         </w:rPr>
-        <w:t>Button 3 (</w:t>
-      </w:r>
-      <w:proofErr w:type="spellStart"/>
-      <w:r>
-        <w:rPr>
-          <w:rFonts w:ascii="Arial" w:hAnsi="Arial" w:cs="Arial"/>
-          <w:lang w:val="en-US"/>
-        </w:rPr>
-        <w:t>iRst</w:t>
-      </w:r>
-      <w:proofErr w:type="spellEnd"/>
-      <w:r>
-        <w:rPr>
-          <w:rFonts w:ascii="Arial" w:hAnsi="Arial" w:cs="Arial"/>
-          <w:lang w:val="en-US"/>
-        </w:rPr>
-        <w:t>) → reset screen</w:t>
-      </w:r>
-      <w:r>
-        <w:rPr>
-          <w:rFonts w:ascii="Arial" w:hAnsi="Arial" w:cs="Arial"/>
-          <w:lang w:val="en-US"/>
-        </w:rPr>
-        <w:t>, not effected by the position of the switches</w:t>
+        <w:t>Button 3 (iRst) → reset screen, not effected by the position of the switches</w:t>
       </w:r>
     </w:p>
     <w:p>
@@ -357,9 +308,9 @@
     </w:p>
     <w:p>
       <w:pPr>
-        <w:pStyle w:val="Kop1"/>
-        <w:rPr>
-          <w:rStyle w:val="Kop1Char"/>
+        <w:pStyle w:val="Heading1"/>
+        <w:rPr>
+          <w:rStyle w:val="Heading1Char"/>
           <w:rFonts w:ascii="Arial" w:hAnsi="Arial" w:cs="Arial"/>
           <w:lang w:val="en-US"/>
         </w:rPr>
@@ -373,7 +324,7 @@
       </w:r>
       <w:r>
         <w:rPr>
-          <w:rStyle w:val="Kop1Char"/>
+          <w:rStyle w:val="Heading1Char"/>
           <w:rFonts w:ascii="Arial" w:hAnsi="Arial" w:cs="Arial"/>
           <w:lang w:val="en-US"/>
         </w:rPr>
@@ -382,7 +333,7 @@
     </w:p>
     <w:p>
       <w:pPr>
-        <w:pStyle w:val="Lijstalinea"/>
+        <w:pStyle w:val="ListParagraph"/>
         <w:numPr>
           <w:ilvl w:val="0"/>
           <w:numId w:val="1"/>
@@ -402,7 +353,7 @@
     </w:p>
     <w:p>
       <w:pPr>
-        <w:pStyle w:val="Lijstalinea"/>
+        <w:pStyle w:val="ListParagraph"/>
         <w:numPr>
           <w:ilvl w:val="0"/>
           <w:numId w:val="1"/>
@@ -422,7 +373,7 @@
     </w:p>
     <w:p>
       <w:pPr>
-        <w:pStyle w:val="Lijstalinea"/>
+        <w:pStyle w:val="ListParagraph"/>
         <w:numPr>
           <w:ilvl w:val="0"/>
           <w:numId w:val="1"/>
@@ -442,7 +393,7 @@
     </w:p>
     <w:p>
       <w:pPr>
-        <w:pStyle w:val="Lijstalinea"/>
+        <w:pStyle w:val="ListParagraph"/>
         <w:numPr>
           <w:ilvl w:val="0"/>
           <w:numId w:val="1"/>
@@ -457,26 +408,12 @@
           <w:rFonts w:ascii="Arial" w:hAnsi="Arial" w:cs="Arial"/>
           <w:lang w:val="en-US"/>
         </w:rPr>
-        <w:t xml:space="preserve">Ability to go to the beginning of </w:t>
-      </w:r>
-      <w:r>
-        <w:rPr>
-          <w:rFonts w:ascii="Arial" w:hAnsi="Arial" w:cs="Arial"/>
-          <w:lang w:val="en-US"/>
-        </w:rPr>
-        <w:t>previous</w:t>
-      </w:r>
-      <w:r>
-        <w:rPr>
-          <w:rFonts w:ascii="Arial" w:hAnsi="Arial" w:cs="Arial"/>
-          <w:lang w:val="en-US"/>
-        </w:rPr>
-        <w:t xml:space="preserve"> line</w:t>
-      </w:r>
-    </w:p>
-    <w:p>
-      <w:pPr>
-        <w:pStyle w:val="Lijstalinea"/>
+        <w:t>Ability to go to the beginning of previous line</w:t>
+      </w:r>
+    </w:p>
+    <w:p>
+      <w:pPr>
+        <w:pStyle w:val="ListParagraph"/>
         <w:numPr>
           <w:ilvl w:val="0"/>
           <w:numId w:val="1"/>
@@ -496,7 +433,7 @@
     </w:p>
     <w:p>
       <w:pPr>
-        <w:pStyle w:val="Lijstalinea"/>
+        <w:pStyle w:val="ListParagraph"/>
         <w:numPr>
           <w:ilvl w:val="0"/>
           <w:numId w:val="1"/>
@@ -516,7 +453,7 @@
     </w:p>
     <w:p>
       <w:pPr>
-        <w:pStyle w:val="Lijstalinea"/>
+        <w:pStyle w:val="ListParagraph"/>
         <w:numPr>
           <w:ilvl w:val="0"/>
           <w:numId w:val="1"/>
@@ -536,7 +473,7 @@
     </w:p>
     <w:p>
       <w:pPr>
-        <w:pStyle w:val="Lijstalinea"/>
+        <w:pStyle w:val="ListParagraph"/>
         <w:numPr>
           <w:ilvl w:val="0"/>
           <w:numId w:val="1"/>
@@ -551,21 +488,7 @@
           <w:rFonts w:ascii="Arial" w:hAnsi="Arial" w:cs="Arial"/>
           <w:lang w:val="en-US"/>
         </w:rPr>
-        <w:t xml:space="preserve">Ability to change </w:t>
-      </w:r>
-      <w:r>
-        <w:rPr>
-          <w:rFonts w:ascii="Arial" w:hAnsi="Arial" w:cs="Arial"/>
-          <w:lang w:val="en-US"/>
-        </w:rPr>
-        <w:t>text</w:t>
-      </w:r>
-      <w:r>
-        <w:rPr>
-          <w:rFonts w:ascii="Arial" w:hAnsi="Arial" w:cs="Arial"/>
-          <w:lang w:val="en-US"/>
-        </w:rPr>
-        <w:t xml:space="preserve"> color </w:t>
+        <w:t xml:space="preserve">Ability to change text color </w:t>
       </w:r>
     </w:p>
     <w:p>
@@ -1106,18 +1029,18 @@
     <w:lsdException w:name="Unresolved Mention" w:semiHidden="1" w:unhideWhenUsed="1"/>
     <w:lsdException w:name="Smart Link" w:semiHidden="1" w:unhideWhenUsed="1"/>
   </w:latentStyles>
-  <w:style w:type="paragraph" w:default="1" w:styleId="Standaard">
+  <w:style w:type="paragraph" w:default="1" w:styleId="Normal">
     <w:name w:val="Normal"/>
     <w:rsid w:val="00A97B71"/>
     <w:pPr>
       <w:jc w:val="both"/>
     </w:pPr>
   </w:style>
-  <w:style w:type="paragraph" w:styleId="Kop1">
+  <w:style w:type="paragraph" w:styleId="Heading1">
     <w:name w:val="heading 1"/>
-    <w:basedOn w:val="Standaard"/>
-    <w:next w:val="Standaard"/>
-    <w:link w:val="Kop1Char"/>
+    <w:basedOn w:val="Normal"/>
+    <w:next w:val="Normal"/>
+    <w:link w:val="Heading1Char"/>
     <w:uiPriority w:val="9"/>
     <w:qFormat/>
     <w:rsid w:val="007A7B76"/>
@@ -1134,13 +1057,13 @@
       <w:szCs w:val="32"/>
     </w:rPr>
   </w:style>
-  <w:style w:type="character" w:default="1" w:styleId="Standaardalinea-lettertype">
+  <w:style w:type="character" w:default="1" w:styleId="DefaultParagraphFont">
     <w:name w:val="Default Paragraph Font"/>
     <w:uiPriority w:val="1"/>
     <w:semiHidden/>
     <w:unhideWhenUsed/>
   </w:style>
-  <w:style w:type="table" w:default="1" w:styleId="Standaardtabel">
+  <w:style w:type="table" w:default="1" w:styleId="TableNormal">
     <w:name w:val="Normal Table"/>
     <w:uiPriority w:val="99"/>
     <w:semiHidden/>
@@ -1155,17 +1078,17 @@
       </w:tblCellMar>
     </w:tblPr>
   </w:style>
-  <w:style w:type="numbering" w:default="1" w:styleId="Geenlijst">
+  <w:style w:type="numbering" w:default="1" w:styleId="NoList">
     <w:name w:val="No List"/>
     <w:uiPriority w:val="99"/>
     <w:semiHidden/>
     <w:unhideWhenUsed/>
   </w:style>
-  <w:style w:type="paragraph" w:styleId="Titel">
+  <w:style w:type="paragraph" w:styleId="Title">
     <w:name w:val="Title"/>
-    <w:basedOn w:val="Standaard"/>
-    <w:next w:val="Standaard"/>
-    <w:link w:val="TitelChar"/>
+    <w:basedOn w:val="Normal"/>
+    <w:next w:val="Normal"/>
+    <w:link w:val="TitleChar"/>
     <w:uiPriority w:val="10"/>
     <w:qFormat/>
     <w:rsid w:val="007A7B76"/>
@@ -1181,10 +1104,10 @@
       <w:szCs w:val="56"/>
     </w:rPr>
   </w:style>
-  <w:style w:type="character" w:customStyle="1" w:styleId="TitelChar">
-    <w:name w:val="Titel Char"/>
-    <w:basedOn w:val="Standaardalinea-lettertype"/>
-    <w:link w:val="Titel"/>
+  <w:style w:type="character" w:customStyle="1" w:styleId="TitleChar">
+    <w:name w:val="Title Char"/>
+    <w:basedOn w:val="DefaultParagraphFont"/>
+    <w:link w:val="Title"/>
     <w:uiPriority w:val="10"/>
     <w:rsid w:val="007A7B76"/>
     <w:rPr>
@@ -1195,10 +1118,10 @@
       <w:szCs w:val="56"/>
     </w:rPr>
   </w:style>
-  <w:style w:type="character" w:customStyle="1" w:styleId="Kop1Char">
-    <w:name w:val="Kop 1 Char"/>
-    <w:basedOn w:val="Standaardalinea-lettertype"/>
-    <w:link w:val="Kop1"/>
+  <w:style w:type="character" w:customStyle="1" w:styleId="Heading1Char">
+    <w:name w:val="Heading 1 Char"/>
+    <w:basedOn w:val="DefaultParagraphFont"/>
+    <w:link w:val="Heading1"/>
     <w:uiPriority w:val="9"/>
     <w:rsid w:val="007A7B76"/>
     <w:rPr>
@@ -1208,9 +1131,9 @@
       <w:szCs w:val="32"/>
     </w:rPr>
   </w:style>
-  <w:style w:type="paragraph" w:styleId="Lijstalinea">
+  <w:style w:type="paragraph" w:styleId="ListParagraph">
     <w:name w:val="List Paragraph"/>
-    <w:basedOn w:val="Standaard"/>
+    <w:basedOn w:val="Normal"/>
     <w:uiPriority w:val="34"/>
     <w:qFormat/>
     <w:rsid w:val="007A7B76"/>
